--- a/DesignPattern/src/com/hu/behavior/templateMethod/模板方法模式.docx
+++ b/DesignPattern/src/com/hu/behavior/templateMethod/模板方法模式.docx
@@ -15,6 +15,7 @@
           <w:szCs w:val="21"/>
         </w:rPr>
       </w:pPr>
+      <w:bookmarkStart w:id="0" w:name="_GoBack"/>
       <w:r>
         <w:rPr>
           <w:rFonts w:ascii="MS Shell Dlg" w:eastAsia="宋体" w:hAnsi="MS Shell Dlg" w:cs="MS Shell Dlg"/>
@@ -647,6 +648,7 @@
           <w:kern w:val="0"/>
           <w:szCs w:val="21"/>
         </w:rPr>
+        <w:lastRenderedPageBreak/>
         <w:t xml:space="preserve">　　</w:t>
       </w:r>
       <w:r>
@@ -769,7 +771,7 @@
         <w:spacing w:before="150" w:after="150"/>
         <w:jc w:val="left"/>
         <w:rPr>
-          <w:rFonts w:ascii="MS Shell Dlg" w:eastAsia="宋体" w:hAnsi="MS Shell Dlg" w:cs="MS Shell Dlg"/>
+          <w:rFonts w:ascii="MS Shell Dlg" w:eastAsia="宋体" w:hAnsi="MS Shell Dlg" w:cs="MS Shell Dlg" w:hint="eastAsia"/>
           <w:color w:val="000000"/>
           <w:kern w:val="0"/>
           <w:szCs w:val="21"/>
@@ -870,82 +872,6 @@
           <w:szCs w:val="21"/>
         </w:rPr>
         <w:t>方法代表。</w:t>
-      </w:r>
-    </w:p>
-    <w:p>
-      <w:pPr>
-        <w:widowControl/>
-        <w:shd w:val="clear" w:color="auto" w:fill="F5F5F5"/>
-        <w:jc w:val="left"/>
-        <w:rPr>
-          <w:rFonts w:ascii="宋体" w:eastAsia="宋体" w:hAnsi="宋体" w:cs="宋体"/>
-          <w:color w:val="000000"/>
-          <w:kern w:val="0"/>
-          <w:sz w:val="24"/>
-          <w:szCs w:val="24"/>
-        </w:rPr>
-      </w:pPr>
-      <w:r>
-        <w:rPr>
-          <w:rFonts w:ascii="宋体" w:eastAsia="宋体" w:hAnsi="宋体" w:cs="宋体"/>
-          <w:noProof/>
-          <w:color w:val="2E9CE9"/>
-          <w:kern w:val="0"/>
-          <w:sz w:val="24"/>
-          <w:szCs w:val="24"/>
-        </w:rPr>
-        <w:drawing>
-          <wp:inline distT="0" distB="0" distL="0" distR="0">
-            <wp:extent cx="191135" cy="191135"/>
-            <wp:effectExtent l="0" t="0" r="0" b="0"/>
-            <wp:docPr id="16" name="图片 16" descr="复制代码">
-              <a:hlinkClick xmlns:a="http://schemas.openxmlformats.org/drawingml/2006/main" r:id="rId5" tooltip="&quot;复制代码&quot;"/>
-            </wp:docPr>
-            <wp:cNvGraphicFramePr>
-              <a:graphicFrameLocks xmlns:a="http://schemas.openxmlformats.org/drawingml/2006/main" noChangeAspect="1"/>
-            </wp:cNvGraphicFramePr>
-            <a:graphic xmlns:a="http://schemas.openxmlformats.org/drawingml/2006/main">
-              <a:graphicData uri="http://schemas.openxmlformats.org/drawingml/2006/picture">
-                <pic:pic xmlns:pic="http://schemas.openxmlformats.org/drawingml/2006/picture">
-                  <pic:nvPicPr>
-                    <pic:cNvPr id="0" name="Picture 2" descr="复制代码">
-                      <a:hlinkClick r:id="rId5" tooltip="&quot;复制代码&quot;"/>
-                    </pic:cNvPr>
-                    <pic:cNvPicPr>
-                      <a:picLocks noChangeAspect="1" noChangeArrowheads="1"/>
-                    </pic:cNvPicPr>
-                  </pic:nvPicPr>
-                  <pic:blipFill>
-                    <a:blip r:embed="rId6">
-                      <a:extLst>
-                        <a:ext uri="{28A0092B-C50C-407E-A947-70E740481C1C}">
-                          <a14:useLocalDpi xmlns:a14="http://schemas.microsoft.com/office/drawing/2010/main" val="0"/>
-                        </a:ext>
-                      </a:extLst>
-                    </a:blip>
-                    <a:srcRect/>
-                    <a:stretch>
-                      <a:fillRect/>
-                    </a:stretch>
-                  </pic:blipFill>
-                  <pic:spPr bwMode="auto">
-                    <a:xfrm>
-                      <a:off x="0" y="0"/>
-                      <a:ext cx="191135" cy="191135"/>
-                    </a:xfrm>
-                    <a:prstGeom prst="rect">
-                      <a:avLst/>
-                    </a:prstGeom>
-                    <a:noFill/>
-                    <a:ln>
-                      <a:noFill/>
-                    </a:ln>
-                  </pic:spPr>
-                </pic:pic>
-              </a:graphicData>
-            </a:graphic>
-          </wp:inline>
-        </w:drawing>
       </w:r>
     </w:p>
     <w:p>
@@ -2534,7 +2460,7 @@
         </w:tabs>
         <w:jc w:val="left"/>
         <w:rPr>
-          <w:rFonts w:ascii="宋体" w:eastAsia="宋体" w:hAnsi="宋体" w:cs="宋体"/>
+          <w:rFonts w:ascii="宋体" w:eastAsia="宋体" w:hAnsi="宋体" w:cs="宋体" w:hint="eastAsia"/>
           <w:color w:val="000000"/>
           <w:kern w:val="0"/>
           <w:sz w:val="24"/>
@@ -2550,82 +2476,6 @@
           <w:szCs w:val="24"/>
         </w:rPr>
         <w:t>}</w:t>
-      </w:r>
-    </w:p>
-    <w:p>
-      <w:pPr>
-        <w:widowControl/>
-        <w:shd w:val="clear" w:color="auto" w:fill="F5F5F5"/>
-        <w:jc w:val="left"/>
-        <w:rPr>
-          <w:rFonts w:ascii="宋体" w:eastAsia="宋体" w:hAnsi="宋体" w:cs="宋体"/>
-          <w:color w:val="000000"/>
-          <w:kern w:val="0"/>
-          <w:sz w:val="24"/>
-          <w:szCs w:val="24"/>
-        </w:rPr>
-      </w:pPr>
-      <w:r>
-        <w:rPr>
-          <w:rFonts w:ascii="宋体" w:eastAsia="宋体" w:hAnsi="宋体" w:cs="宋体"/>
-          <w:noProof/>
-          <w:color w:val="2E9CE9"/>
-          <w:kern w:val="0"/>
-          <w:sz w:val="24"/>
-          <w:szCs w:val="24"/>
-        </w:rPr>
-        <w:drawing>
-          <wp:inline distT="0" distB="0" distL="0" distR="0">
-            <wp:extent cx="191135" cy="191135"/>
-            <wp:effectExtent l="0" t="0" r="0" b="0"/>
-            <wp:docPr id="15" name="图片 15" descr="复制代码">
-              <a:hlinkClick xmlns:a="http://schemas.openxmlformats.org/drawingml/2006/main" r:id="rId5" tooltip="&quot;复制代码&quot;"/>
-            </wp:docPr>
-            <wp:cNvGraphicFramePr>
-              <a:graphicFrameLocks xmlns:a="http://schemas.openxmlformats.org/drawingml/2006/main" noChangeAspect="1"/>
-            </wp:cNvGraphicFramePr>
-            <a:graphic xmlns:a="http://schemas.openxmlformats.org/drawingml/2006/main">
-              <a:graphicData uri="http://schemas.openxmlformats.org/drawingml/2006/picture">
-                <pic:pic xmlns:pic="http://schemas.openxmlformats.org/drawingml/2006/picture">
-                  <pic:nvPicPr>
-                    <pic:cNvPr id="0" name="Picture 3" descr="复制代码">
-                      <a:hlinkClick r:id="rId5" tooltip="&quot;复制代码&quot;"/>
-                    </pic:cNvPr>
-                    <pic:cNvPicPr>
-                      <a:picLocks noChangeAspect="1" noChangeArrowheads="1"/>
-                    </pic:cNvPicPr>
-                  </pic:nvPicPr>
-                  <pic:blipFill>
-                    <a:blip r:embed="rId6">
-                      <a:extLst>
-                        <a:ext uri="{28A0092B-C50C-407E-A947-70E740481C1C}">
-                          <a14:useLocalDpi xmlns:a14="http://schemas.microsoft.com/office/drawing/2010/main" val="0"/>
-                        </a:ext>
-                      </a:extLst>
-                    </a:blip>
-                    <a:srcRect/>
-                    <a:stretch>
-                      <a:fillRect/>
-                    </a:stretch>
-                  </pic:blipFill>
-                  <pic:spPr bwMode="auto">
-                    <a:xfrm>
-                      <a:off x="0" y="0"/>
-                      <a:ext cx="191135" cy="191135"/>
-                    </a:xfrm>
-                    <a:prstGeom prst="rect">
-                      <a:avLst/>
-                    </a:prstGeom>
-                    <a:noFill/>
-                    <a:ln>
-                      <a:noFill/>
-                    </a:ln>
-                  </pic:spPr>
-                </pic:pic>
-              </a:graphicData>
-            </a:graphic>
-          </wp:inline>
-        </w:drawing>
       </w:r>
     </w:p>
     <w:p>
@@ -2635,7 +2485,7 @@
         <w:spacing w:before="150" w:after="150"/>
         <w:jc w:val="left"/>
         <w:rPr>
-          <w:rFonts w:ascii="MS Shell Dlg" w:eastAsia="宋体" w:hAnsi="MS Shell Dlg" w:cs="MS Shell Dlg"/>
+          <w:rFonts w:ascii="MS Shell Dlg" w:eastAsia="宋体" w:hAnsi="MS Shell Dlg" w:cs="MS Shell Dlg" w:hint="eastAsia"/>
           <w:color w:val="000000"/>
           <w:kern w:val="0"/>
           <w:szCs w:val="21"/>
@@ -2753,82 +2603,6 @@
       <w:pPr>
         <w:widowControl/>
         <w:shd w:val="clear" w:color="auto" w:fill="F5F5F5"/>
-        <w:jc w:val="left"/>
-        <w:rPr>
-          <w:rFonts w:ascii="宋体" w:eastAsia="宋体" w:hAnsi="宋体" w:cs="宋体"/>
-          <w:color w:val="000000"/>
-          <w:kern w:val="0"/>
-          <w:sz w:val="24"/>
-          <w:szCs w:val="24"/>
-        </w:rPr>
-      </w:pPr>
-      <w:r>
-        <w:rPr>
-          <w:rFonts w:ascii="宋体" w:eastAsia="宋体" w:hAnsi="宋体" w:cs="宋体"/>
-          <w:noProof/>
-          <w:color w:val="2E9CE9"/>
-          <w:kern w:val="0"/>
-          <w:sz w:val="24"/>
-          <w:szCs w:val="24"/>
-        </w:rPr>
-        <w:drawing>
-          <wp:inline distT="0" distB="0" distL="0" distR="0">
-            <wp:extent cx="191135" cy="191135"/>
-            <wp:effectExtent l="0" t="0" r="0" b="0"/>
-            <wp:docPr id="14" name="图片 14" descr="复制代码">
-              <a:hlinkClick xmlns:a="http://schemas.openxmlformats.org/drawingml/2006/main" r:id="rId5" tooltip="&quot;复制代码&quot;"/>
-            </wp:docPr>
-            <wp:cNvGraphicFramePr>
-              <a:graphicFrameLocks xmlns:a="http://schemas.openxmlformats.org/drawingml/2006/main" noChangeAspect="1"/>
-            </wp:cNvGraphicFramePr>
-            <a:graphic xmlns:a="http://schemas.openxmlformats.org/drawingml/2006/main">
-              <a:graphicData uri="http://schemas.openxmlformats.org/drawingml/2006/picture">
-                <pic:pic xmlns:pic="http://schemas.openxmlformats.org/drawingml/2006/picture">
-                  <pic:nvPicPr>
-                    <pic:cNvPr id="0" name="Picture 4" descr="复制代码">
-                      <a:hlinkClick r:id="rId5" tooltip="&quot;复制代码&quot;"/>
-                    </pic:cNvPr>
-                    <pic:cNvPicPr>
-                      <a:picLocks noChangeAspect="1" noChangeArrowheads="1"/>
-                    </pic:cNvPicPr>
-                  </pic:nvPicPr>
-                  <pic:blipFill>
-                    <a:blip r:embed="rId6">
-                      <a:extLst>
-                        <a:ext uri="{28A0092B-C50C-407E-A947-70E740481C1C}">
-                          <a14:useLocalDpi xmlns:a14="http://schemas.microsoft.com/office/drawing/2010/main" val="0"/>
-                        </a:ext>
-                      </a:extLst>
-                    </a:blip>
-                    <a:srcRect/>
-                    <a:stretch>
-                      <a:fillRect/>
-                    </a:stretch>
-                  </pic:blipFill>
-                  <pic:spPr bwMode="auto">
-                    <a:xfrm>
-                      <a:off x="0" y="0"/>
-                      <a:ext cx="191135" cy="191135"/>
-                    </a:xfrm>
-                    <a:prstGeom prst="rect">
-                      <a:avLst/>
-                    </a:prstGeom>
-                    <a:noFill/>
-                    <a:ln>
-                      <a:noFill/>
-                    </a:ln>
-                  </pic:spPr>
-                </pic:pic>
-              </a:graphicData>
-            </a:graphic>
-          </wp:inline>
-        </w:drawing>
-      </w:r>
-    </w:p>
-    <w:p>
-      <w:pPr>
-        <w:widowControl/>
-        <w:shd w:val="clear" w:color="auto" w:fill="F5F5F5"/>
         <w:tabs>
           <w:tab w:val="left" w:pos="916"/>
           <w:tab w:val="left" w:pos="1832"/>
@@ -3254,6 +3028,7 @@
           <w:sz w:val="24"/>
           <w:szCs w:val="24"/>
         </w:rPr>
+        <w:lastRenderedPageBreak/>
         <w:t xml:space="preserve">    }</w:t>
       </w:r>
     </w:p>
@@ -3597,7 +3372,7 @@
         </w:tabs>
         <w:jc w:val="left"/>
         <w:rPr>
-          <w:rFonts w:ascii="宋体" w:eastAsia="宋体" w:hAnsi="宋体" w:cs="宋体"/>
+          <w:rFonts w:ascii="宋体" w:eastAsia="宋体" w:hAnsi="宋体" w:cs="宋体" w:hint="eastAsia"/>
           <w:color w:val="000000"/>
           <w:kern w:val="0"/>
           <w:sz w:val="24"/>
@@ -3613,82 +3388,6 @@
           <w:szCs w:val="24"/>
         </w:rPr>
         <w:t>}</w:t>
-      </w:r>
-    </w:p>
-    <w:p>
-      <w:pPr>
-        <w:widowControl/>
-        <w:shd w:val="clear" w:color="auto" w:fill="F5F5F5"/>
-        <w:jc w:val="left"/>
-        <w:rPr>
-          <w:rFonts w:ascii="宋体" w:eastAsia="宋体" w:hAnsi="宋体" w:cs="宋体"/>
-          <w:color w:val="000000"/>
-          <w:kern w:val="0"/>
-          <w:sz w:val="24"/>
-          <w:szCs w:val="24"/>
-        </w:rPr>
-      </w:pPr>
-      <w:r>
-        <w:rPr>
-          <w:rFonts w:ascii="宋体" w:eastAsia="宋体" w:hAnsi="宋体" w:cs="宋体"/>
-          <w:noProof/>
-          <w:color w:val="2E9CE9"/>
-          <w:kern w:val="0"/>
-          <w:sz w:val="24"/>
-          <w:szCs w:val="24"/>
-        </w:rPr>
-        <w:drawing>
-          <wp:inline distT="0" distB="0" distL="0" distR="0">
-            <wp:extent cx="191135" cy="191135"/>
-            <wp:effectExtent l="0" t="0" r="0" b="0"/>
-            <wp:docPr id="13" name="图片 13" descr="复制代码">
-              <a:hlinkClick xmlns:a="http://schemas.openxmlformats.org/drawingml/2006/main" r:id="rId5" tooltip="&quot;复制代码&quot;"/>
-            </wp:docPr>
-            <wp:cNvGraphicFramePr>
-              <a:graphicFrameLocks xmlns:a="http://schemas.openxmlformats.org/drawingml/2006/main" noChangeAspect="1"/>
-            </wp:cNvGraphicFramePr>
-            <a:graphic xmlns:a="http://schemas.openxmlformats.org/drawingml/2006/main">
-              <a:graphicData uri="http://schemas.openxmlformats.org/drawingml/2006/picture">
-                <pic:pic xmlns:pic="http://schemas.openxmlformats.org/drawingml/2006/picture">
-                  <pic:nvPicPr>
-                    <pic:cNvPr id="0" name="Picture 5" descr="复制代码">
-                      <a:hlinkClick r:id="rId5" tooltip="&quot;复制代码&quot;"/>
-                    </pic:cNvPr>
-                    <pic:cNvPicPr>
-                      <a:picLocks noChangeAspect="1" noChangeArrowheads="1"/>
-                    </pic:cNvPicPr>
-                  </pic:nvPicPr>
-                  <pic:blipFill>
-                    <a:blip r:embed="rId6">
-                      <a:extLst>
-                        <a:ext uri="{28A0092B-C50C-407E-A947-70E740481C1C}">
-                          <a14:useLocalDpi xmlns:a14="http://schemas.microsoft.com/office/drawing/2010/main" val="0"/>
-                        </a:ext>
-                      </a:extLst>
-                    </a:blip>
-                    <a:srcRect/>
-                    <a:stretch>
-                      <a:fillRect/>
-                    </a:stretch>
-                  </pic:blipFill>
-                  <pic:spPr bwMode="auto">
-                    <a:xfrm>
-                      <a:off x="0" y="0"/>
-                      <a:ext cx="191135" cy="191135"/>
-                    </a:xfrm>
-                    <a:prstGeom prst="rect">
-                      <a:avLst/>
-                    </a:prstGeom>
-                    <a:noFill/>
-                    <a:ln>
-                      <a:noFill/>
-                    </a:ln>
-                  </pic:spPr>
-                </pic:pic>
-              </a:graphicData>
-            </a:graphic>
-          </wp:inline>
-        </w:drawing>
       </w:r>
     </w:p>
     <w:p>
@@ -4470,6 +4169,7 @@
           <w:kern w:val="0"/>
           <w:szCs w:val="21"/>
         </w:rPr>
+        <w:lastRenderedPageBreak/>
         <w:t xml:space="preserve">　　一个钩子方法常常由抽象类给出一个</w:t>
       </w:r>
       <w:proofErr w:type="gramStart"/>
@@ -5085,7 +4785,7 @@
                     <pic:cNvPicPr/>
                   </pic:nvPicPr>
                   <pic:blipFill>
-                    <a:blip r:embed="rId7"/>
+                    <a:blip r:embed="rId5"/>
                     <a:stretch>
                       <a:fillRect/>
                     </a:stretch>
@@ -5158,96 +4858,21 @@
         <w:spacing w:before="150" w:after="150"/>
         <w:jc w:val="left"/>
         <w:rPr>
-          <w:rFonts w:ascii="MS Shell Dlg" w:eastAsia="宋体" w:hAnsi="MS Shell Dlg" w:cs="MS Shell Dlg"/>
-          <w:color w:val="000000"/>
-          <w:kern w:val="0"/>
-          <w:szCs w:val="21"/>
-        </w:rPr>
-      </w:pPr>
-      <w:r>
-        <w:rPr>
-          <w:rFonts w:ascii="MS Shell Dlg" w:eastAsia="宋体" w:hAnsi="MS Shell Dlg" w:cs="MS Shell Dlg"/>
-          <w:color w:val="000000"/>
-          <w:kern w:val="0"/>
-          <w:szCs w:val="21"/>
-        </w:rPr>
+          <w:rFonts w:ascii="MS Shell Dlg" w:eastAsia="宋体" w:hAnsi="MS Shell Dlg" w:cs="MS Shell Dlg" w:hint="eastAsia"/>
+          <w:color w:val="000000"/>
+          <w:kern w:val="0"/>
+          <w:szCs w:val="21"/>
+        </w:rPr>
+      </w:pPr>
+      <w:r>
+        <w:rPr>
+          <w:rFonts w:ascii="MS Shell Dlg" w:eastAsia="宋体" w:hAnsi="MS Shell Dlg" w:cs="MS Shell Dlg"/>
+          <w:color w:val="000000"/>
+          <w:kern w:val="0"/>
+          <w:szCs w:val="21"/>
+        </w:rPr>
+        <w:lastRenderedPageBreak/>
         <w:t xml:space="preserve">　　抽象模板角色类</w:t>
-      </w:r>
-    </w:p>
-    <w:p>
-      <w:pPr>
-        <w:widowControl/>
-        <w:shd w:val="clear" w:color="auto" w:fill="F5F5F5"/>
-        <w:jc w:val="left"/>
-        <w:rPr>
-          <w:rFonts w:ascii="宋体" w:eastAsia="宋体" w:hAnsi="宋体" w:cs="宋体"/>
-          <w:color w:val="000000"/>
-          <w:kern w:val="0"/>
-          <w:sz w:val="24"/>
-          <w:szCs w:val="24"/>
-        </w:rPr>
-      </w:pPr>
-      <w:r>
-        <w:rPr>
-          <w:rFonts w:ascii="宋体" w:eastAsia="宋体" w:hAnsi="宋体" w:cs="宋体"/>
-          <w:noProof/>
-          <w:color w:val="2E9CE9"/>
-          <w:kern w:val="0"/>
-          <w:sz w:val="24"/>
-          <w:szCs w:val="24"/>
-        </w:rPr>
-        <w:drawing>
-          <wp:inline distT="0" distB="0" distL="0" distR="0">
-            <wp:extent cx="191135" cy="191135"/>
-            <wp:effectExtent l="0" t="0" r="0" b="0"/>
-            <wp:docPr id="12" name="图片 12" descr="复制代码">
-              <a:hlinkClick xmlns:a="http://schemas.openxmlformats.org/drawingml/2006/main" r:id="rId5" tooltip="&quot;复制代码&quot;"/>
-            </wp:docPr>
-            <wp:cNvGraphicFramePr>
-              <a:graphicFrameLocks xmlns:a="http://schemas.openxmlformats.org/drawingml/2006/main" noChangeAspect="1"/>
-            </wp:cNvGraphicFramePr>
-            <a:graphic xmlns:a="http://schemas.openxmlformats.org/drawingml/2006/main">
-              <a:graphicData uri="http://schemas.openxmlformats.org/drawingml/2006/picture">
-                <pic:pic xmlns:pic="http://schemas.openxmlformats.org/drawingml/2006/picture">
-                  <pic:nvPicPr>
-                    <pic:cNvPr id="0" name="Picture 7" descr="复制代码">
-                      <a:hlinkClick r:id="rId5" tooltip="&quot;复制代码&quot;"/>
-                    </pic:cNvPr>
-                    <pic:cNvPicPr>
-                      <a:picLocks noChangeAspect="1" noChangeArrowheads="1"/>
-                    </pic:cNvPicPr>
-                  </pic:nvPicPr>
-                  <pic:blipFill>
-                    <a:blip r:embed="rId6">
-                      <a:extLst>
-                        <a:ext uri="{28A0092B-C50C-407E-A947-70E740481C1C}">
-                          <a14:useLocalDpi xmlns:a14="http://schemas.microsoft.com/office/drawing/2010/main" val="0"/>
-                        </a:ext>
-                      </a:extLst>
-                    </a:blip>
-                    <a:srcRect/>
-                    <a:stretch>
-                      <a:fillRect/>
-                    </a:stretch>
-                  </pic:blipFill>
-                  <pic:spPr bwMode="auto">
-                    <a:xfrm>
-                      <a:off x="0" y="0"/>
-                      <a:ext cx="191135" cy="191135"/>
-                    </a:xfrm>
-                    <a:prstGeom prst="rect">
-                      <a:avLst/>
-                    </a:prstGeom>
-                    <a:noFill/>
-                    <a:ln>
-                      <a:noFill/>
-                    </a:ln>
-                  </pic:spPr>
-                </pic:pic>
-              </a:graphicData>
-            </a:graphic>
-          </wp:inline>
-        </w:drawing>
       </w:r>
     </w:p>
     <w:p>
@@ -7144,7 +6769,7 @@
         </w:tabs>
         <w:jc w:val="left"/>
         <w:rPr>
-          <w:rFonts w:ascii="宋体" w:eastAsia="宋体" w:hAnsi="宋体" w:cs="宋体"/>
+          <w:rFonts w:ascii="宋体" w:eastAsia="宋体" w:hAnsi="宋体" w:cs="宋体" w:hint="eastAsia"/>
           <w:color w:val="000000"/>
           <w:kern w:val="0"/>
           <w:sz w:val="24"/>
@@ -7160,82 +6785,6 @@
           <w:szCs w:val="24"/>
         </w:rPr>
         <w:t>}</w:t>
-      </w:r>
-    </w:p>
-    <w:p>
-      <w:pPr>
-        <w:widowControl/>
-        <w:shd w:val="clear" w:color="auto" w:fill="F5F5F5"/>
-        <w:jc w:val="left"/>
-        <w:rPr>
-          <w:rFonts w:ascii="宋体" w:eastAsia="宋体" w:hAnsi="宋体" w:cs="宋体"/>
-          <w:color w:val="000000"/>
-          <w:kern w:val="0"/>
-          <w:sz w:val="24"/>
-          <w:szCs w:val="24"/>
-        </w:rPr>
-      </w:pPr>
-      <w:r>
-        <w:rPr>
-          <w:rFonts w:ascii="宋体" w:eastAsia="宋体" w:hAnsi="宋体" w:cs="宋体"/>
-          <w:noProof/>
-          <w:color w:val="2E9CE9"/>
-          <w:kern w:val="0"/>
-          <w:sz w:val="24"/>
-          <w:szCs w:val="24"/>
-        </w:rPr>
-        <w:drawing>
-          <wp:inline distT="0" distB="0" distL="0" distR="0">
-            <wp:extent cx="191135" cy="191135"/>
-            <wp:effectExtent l="0" t="0" r="0" b="0"/>
-            <wp:docPr id="11" name="图片 11" descr="复制代码">
-              <a:hlinkClick xmlns:a="http://schemas.openxmlformats.org/drawingml/2006/main" r:id="rId5" tooltip="&quot;复制代码&quot;"/>
-            </wp:docPr>
-            <wp:cNvGraphicFramePr>
-              <a:graphicFrameLocks xmlns:a="http://schemas.openxmlformats.org/drawingml/2006/main" noChangeAspect="1"/>
-            </wp:cNvGraphicFramePr>
-            <a:graphic xmlns:a="http://schemas.openxmlformats.org/drawingml/2006/main">
-              <a:graphicData uri="http://schemas.openxmlformats.org/drawingml/2006/picture">
-                <pic:pic xmlns:pic="http://schemas.openxmlformats.org/drawingml/2006/picture">
-                  <pic:nvPicPr>
-                    <pic:cNvPr id="0" name="Picture 8" descr="复制代码">
-                      <a:hlinkClick r:id="rId5" tooltip="&quot;复制代码&quot;"/>
-                    </pic:cNvPr>
-                    <pic:cNvPicPr>
-                      <a:picLocks noChangeAspect="1" noChangeArrowheads="1"/>
-                    </pic:cNvPicPr>
-                  </pic:nvPicPr>
-                  <pic:blipFill>
-                    <a:blip r:embed="rId6">
-                      <a:extLst>
-                        <a:ext uri="{28A0092B-C50C-407E-A947-70E740481C1C}">
-                          <a14:useLocalDpi xmlns:a14="http://schemas.microsoft.com/office/drawing/2010/main" val="0"/>
-                        </a:ext>
-                      </a:extLst>
-                    </a:blip>
-                    <a:srcRect/>
-                    <a:stretch>
-                      <a:fillRect/>
-                    </a:stretch>
-                  </pic:blipFill>
-                  <pic:spPr bwMode="auto">
-                    <a:xfrm>
-                      <a:off x="0" y="0"/>
-                      <a:ext cx="191135" cy="191135"/>
-                    </a:xfrm>
-                    <a:prstGeom prst="rect">
-                      <a:avLst/>
-                    </a:prstGeom>
-                    <a:noFill/>
-                    <a:ln>
-                      <a:noFill/>
-                    </a:ln>
-                  </pic:spPr>
-                </pic:pic>
-              </a:graphicData>
-            </a:graphic>
-          </wp:inline>
-        </w:drawing>
       </w:r>
     </w:p>
     <w:p>
@@ -7245,7 +6794,7 @@
         <w:spacing w:before="150" w:after="150"/>
         <w:jc w:val="left"/>
         <w:rPr>
-          <w:rFonts w:ascii="MS Shell Dlg" w:eastAsia="宋体" w:hAnsi="MS Shell Dlg" w:cs="MS Shell Dlg"/>
+          <w:rFonts w:ascii="MS Shell Dlg" w:eastAsia="宋体" w:hAnsi="MS Shell Dlg" w:cs="MS Shell Dlg" w:hint="eastAsia"/>
           <w:color w:val="000000"/>
           <w:kern w:val="0"/>
           <w:szCs w:val="21"/>
@@ -7265,82 +6814,6 @@
       <w:pPr>
         <w:widowControl/>
         <w:shd w:val="clear" w:color="auto" w:fill="F5F5F5"/>
-        <w:jc w:val="left"/>
-        <w:rPr>
-          <w:rFonts w:ascii="宋体" w:eastAsia="宋体" w:hAnsi="宋体" w:cs="宋体"/>
-          <w:color w:val="000000"/>
-          <w:kern w:val="0"/>
-          <w:sz w:val="24"/>
-          <w:szCs w:val="24"/>
-        </w:rPr>
-      </w:pPr>
-      <w:r>
-        <w:rPr>
-          <w:rFonts w:ascii="宋体" w:eastAsia="宋体" w:hAnsi="宋体" w:cs="宋体"/>
-          <w:noProof/>
-          <w:color w:val="2E9CE9"/>
-          <w:kern w:val="0"/>
-          <w:sz w:val="24"/>
-          <w:szCs w:val="24"/>
-        </w:rPr>
-        <w:drawing>
-          <wp:inline distT="0" distB="0" distL="0" distR="0">
-            <wp:extent cx="191135" cy="191135"/>
-            <wp:effectExtent l="0" t="0" r="0" b="0"/>
-            <wp:docPr id="10" name="图片 10" descr="复制代码">
-              <a:hlinkClick xmlns:a="http://schemas.openxmlformats.org/drawingml/2006/main" r:id="rId5" tooltip="&quot;复制代码&quot;"/>
-            </wp:docPr>
-            <wp:cNvGraphicFramePr>
-              <a:graphicFrameLocks xmlns:a="http://schemas.openxmlformats.org/drawingml/2006/main" noChangeAspect="1"/>
-            </wp:cNvGraphicFramePr>
-            <a:graphic xmlns:a="http://schemas.openxmlformats.org/drawingml/2006/main">
-              <a:graphicData uri="http://schemas.openxmlformats.org/drawingml/2006/picture">
-                <pic:pic xmlns:pic="http://schemas.openxmlformats.org/drawingml/2006/picture">
-                  <pic:nvPicPr>
-                    <pic:cNvPr id="0" name="Picture 9" descr="复制代码">
-                      <a:hlinkClick r:id="rId5" tooltip="&quot;复制代码&quot;"/>
-                    </pic:cNvPr>
-                    <pic:cNvPicPr>
-                      <a:picLocks noChangeAspect="1" noChangeArrowheads="1"/>
-                    </pic:cNvPicPr>
-                  </pic:nvPicPr>
-                  <pic:blipFill>
-                    <a:blip r:embed="rId6">
-                      <a:extLst>
-                        <a:ext uri="{28A0092B-C50C-407E-A947-70E740481C1C}">
-                          <a14:useLocalDpi xmlns:a14="http://schemas.microsoft.com/office/drawing/2010/main" val="0"/>
-                        </a:ext>
-                      </a:extLst>
-                    </a:blip>
-                    <a:srcRect/>
-                    <a:stretch>
-                      <a:fillRect/>
-                    </a:stretch>
-                  </pic:blipFill>
-                  <pic:spPr bwMode="auto">
-                    <a:xfrm>
-                      <a:off x="0" y="0"/>
-                      <a:ext cx="191135" cy="191135"/>
-                    </a:xfrm>
-                    <a:prstGeom prst="rect">
-                      <a:avLst/>
-                    </a:prstGeom>
-                    <a:noFill/>
-                    <a:ln>
-                      <a:noFill/>
-                    </a:ln>
-                  </pic:spPr>
-                </pic:pic>
-              </a:graphicData>
-            </a:graphic>
-          </wp:inline>
-        </w:drawing>
-      </w:r>
-    </w:p>
-    <w:p>
-      <w:pPr>
-        <w:widowControl/>
-        <w:shd w:val="clear" w:color="auto" w:fill="F5F5F5"/>
         <w:tabs>
           <w:tab w:val="left" w:pos="916"/>
           <w:tab w:val="left" w:pos="1832"/>
@@ -8086,6 +7559,7 @@
           <w:sz w:val="24"/>
           <w:szCs w:val="24"/>
         </w:rPr>
+        <w:lastRenderedPageBreak/>
         <w:t xml:space="preserve">    }</w:t>
       </w:r>
     </w:p>
@@ -8145,7 +7619,7 @@
         </w:tabs>
         <w:jc w:val="left"/>
         <w:rPr>
-          <w:rFonts w:ascii="宋体" w:eastAsia="宋体" w:hAnsi="宋体" w:cs="宋体"/>
+          <w:rFonts w:ascii="宋体" w:eastAsia="宋体" w:hAnsi="宋体" w:cs="宋体" w:hint="eastAsia"/>
           <w:color w:val="000000"/>
           <w:kern w:val="0"/>
           <w:sz w:val="24"/>
@@ -8176,144 +7650,6 @@
           <w:szCs w:val="24"/>
         </w:rPr>
       </w:pPr>
-      <w:r>
-        <w:rPr>
-          <w:rFonts w:ascii="宋体" w:eastAsia="宋体" w:hAnsi="宋体" w:cs="宋体"/>
-          <w:noProof/>
-          <w:color w:val="2E9CE9"/>
-          <w:kern w:val="0"/>
-          <w:sz w:val="24"/>
-          <w:szCs w:val="24"/>
-        </w:rPr>
-        <w:drawing>
-          <wp:inline distT="0" distB="0" distL="0" distR="0">
-            <wp:extent cx="191135" cy="191135"/>
-            <wp:effectExtent l="0" t="0" r="0" b="0"/>
-            <wp:docPr id="9" name="图片 9" descr="复制代码">
-              <a:hlinkClick xmlns:a="http://schemas.openxmlformats.org/drawingml/2006/main" r:id="rId5" tooltip="&quot;复制代码&quot;"/>
-            </wp:docPr>
-            <wp:cNvGraphicFramePr>
-              <a:graphicFrameLocks xmlns:a="http://schemas.openxmlformats.org/drawingml/2006/main" noChangeAspect="1"/>
-            </wp:cNvGraphicFramePr>
-            <a:graphic xmlns:a="http://schemas.openxmlformats.org/drawingml/2006/main">
-              <a:graphicData uri="http://schemas.openxmlformats.org/drawingml/2006/picture">
-                <pic:pic xmlns:pic="http://schemas.openxmlformats.org/drawingml/2006/picture">
-                  <pic:nvPicPr>
-                    <pic:cNvPr id="0" name="Picture 10" descr="复制代码">
-                      <a:hlinkClick r:id="rId5" tooltip="&quot;复制代码&quot;"/>
-                    </pic:cNvPr>
-                    <pic:cNvPicPr>
-                      <a:picLocks noChangeAspect="1" noChangeArrowheads="1"/>
-                    </pic:cNvPicPr>
-                  </pic:nvPicPr>
-                  <pic:blipFill>
-                    <a:blip r:embed="rId6">
-                      <a:extLst>
-                        <a:ext uri="{28A0092B-C50C-407E-A947-70E740481C1C}">
-                          <a14:useLocalDpi xmlns:a14="http://schemas.microsoft.com/office/drawing/2010/main" val="0"/>
-                        </a:ext>
-                      </a:extLst>
-                    </a:blip>
-                    <a:srcRect/>
-                    <a:stretch>
-                      <a:fillRect/>
-                    </a:stretch>
-                  </pic:blipFill>
-                  <pic:spPr bwMode="auto">
-                    <a:xfrm>
-                      <a:off x="0" y="0"/>
-                      <a:ext cx="191135" cy="191135"/>
-                    </a:xfrm>
-                    <a:prstGeom prst="rect">
-                      <a:avLst/>
-                    </a:prstGeom>
-                    <a:noFill/>
-                    <a:ln>
-                      <a:noFill/>
-                    </a:ln>
-                  </pic:spPr>
-                </pic:pic>
-              </a:graphicData>
-            </a:graphic>
-          </wp:inline>
-        </w:drawing>
-      </w:r>
-    </w:p>
-    <w:p>
-      <w:pPr>
-        <w:widowControl/>
-        <w:shd w:val="clear" w:color="auto" w:fill="F5F5F5"/>
-        <w:jc w:val="left"/>
-        <w:rPr>
-          <w:rFonts w:ascii="宋体" w:eastAsia="宋体" w:hAnsi="宋体" w:cs="宋体"/>
-          <w:color w:val="000000"/>
-          <w:kern w:val="0"/>
-          <w:sz w:val="24"/>
-          <w:szCs w:val="24"/>
-        </w:rPr>
-      </w:pPr>
-      <w:r>
-        <w:rPr>
-          <w:rFonts w:ascii="宋体" w:eastAsia="宋体" w:hAnsi="宋体" w:cs="宋体"/>
-          <w:noProof/>
-          <w:color w:val="2E9CE9"/>
-          <w:kern w:val="0"/>
-          <w:sz w:val="24"/>
-          <w:szCs w:val="24"/>
-        </w:rPr>
-        <w:drawing>
-          <wp:inline distT="0" distB="0" distL="0" distR="0">
-            <wp:extent cx="191135" cy="191135"/>
-            <wp:effectExtent l="0" t="0" r="0" b="0"/>
-            <wp:docPr id="8" name="图片 8" descr="复制代码">
-              <a:hlinkClick xmlns:a="http://schemas.openxmlformats.org/drawingml/2006/main" r:id="rId5" tooltip="&quot;复制代码&quot;"/>
-            </wp:docPr>
-            <wp:cNvGraphicFramePr>
-              <a:graphicFrameLocks xmlns:a="http://schemas.openxmlformats.org/drawingml/2006/main" noChangeAspect="1"/>
-            </wp:cNvGraphicFramePr>
-            <a:graphic xmlns:a="http://schemas.openxmlformats.org/drawingml/2006/main">
-              <a:graphicData uri="http://schemas.openxmlformats.org/drawingml/2006/picture">
-                <pic:pic xmlns:pic="http://schemas.openxmlformats.org/drawingml/2006/picture">
-                  <pic:nvPicPr>
-                    <pic:cNvPr id="0" name="Picture 11" descr="复制代码">
-                      <a:hlinkClick r:id="rId5" tooltip="&quot;复制代码&quot;"/>
-                    </pic:cNvPr>
-                    <pic:cNvPicPr>
-                      <a:picLocks noChangeAspect="1" noChangeArrowheads="1"/>
-                    </pic:cNvPicPr>
-                  </pic:nvPicPr>
-                  <pic:blipFill>
-                    <a:blip r:embed="rId6">
-                      <a:extLst>
-                        <a:ext uri="{28A0092B-C50C-407E-A947-70E740481C1C}">
-                          <a14:useLocalDpi xmlns:a14="http://schemas.microsoft.com/office/drawing/2010/main" val="0"/>
-                        </a:ext>
-                      </a:extLst>
-                    </a:blip>
-                    <a:srcRect/>
-                    <a:stretch>
-                      <a:fillRect/>
-                    </a:stretch>
-                  </pic:blipFill>
-                  <pic:spPr bwMode="auto">
-                    <a:xfrm>
-                      <a:off x="0" y="0"/>
-                      <a:ext cx="191135" cy="191135"/>
-                    </a:xfrm>
-                    <a:prstGeom prst="rect">
-                      <a:avLst/>
-                    </a:prstGeom>
-                    <a:noFill/>
-                    <a:ln>
-                      <a:noFill/>
-                    </a:ln>
-                  </pic:spPr>
-                </pic:pic>
-              </a:graphicData>
-            </a:graphic>
-          </wp:inline>
-        </w:drawing>
-      </w:r>
     </w:p>
     <w:p>
       <w:pPr>
@@ -9061,7 +8397,7 @@
         </w:tabs>
         <w:jc w:val="left"/>
         <w:rPr>
-          <w:rFonts w:ascii="宋体" w:eastAsia="宋体" w:hAnsi="宋体" w:cs="宋体"/>
+          <w:rFonts w:ascii="宋体" w:eastAsia="宋体" w:hAnsi="宋体" w:cs="宋体" w:hint="eastAsia"/>
           <w:color w:val="000000"/>
           <w:kern w:val="0"/>
           <w:sz w:val="24"/>
@@ -9077,82 +8413,6 @@
           <w:szCs w:val="24"/>
         </w:rPr>
         <w:t>}</w:t>
-      </w:r>
-    </w:p>
-    <w:p>
-      <w:pPr>
-        <w:widowControl/>
-        <w:shd w:val="clear" w:color="auto" w:fill="F5F5F5"/>
-        <w:jc w:val="left"/>
-        <w:rPr>
-          <w:rFonts w:ascii="宋体" w:eastAsia="宋体" w:hAnsi="宋体" w:cs="宋体"/>
-          <w:color w:val="000000"/>
-          <w:kern w:val="0"/>
-          <w:sz w:val="24"/>
-          <w:szCs w:val="24"/>
-        </w:rPr>
-      </w:pPr>
-      <w:r>
-        <w:rPr>
-          <w:rFonts w:ascii="宋体" w:eastAsia="宋体" w:hAnsi="宋体" w:cs="宋体"/>
-          <w:noProof/>
-          <w:color w:val="2E9CE9"/>
-          <w:kern w:val="0"/>
-          <w:sz w:val="24"/>
-          <w:szCs w:val="24"/>
-        </w:rPr>
-        <w:drawing>
-          <wp:inline distT="0" distB="0" distL="0" distR="0">
-            <wp:extent cx="191135" cy="191135"/>
-            <wp:effectExtent l="0" t="0" r="0" b="0"/>
-            <wp:docPr id="7" name="图片 7" descr="复制代码">
-              <a:hlinkClick xmlns:a="http://schemas.openxmlformats.org/drawingml/2006/main" r:id="rId5" tooltip="&quot;复制代码&quot;"/>
-            </wp:docPr>
-            <wp:cNvGraphicFramePr>
-              <a:graphicFrameLocks xmlns:a="http://schemas.openxmlformats.org/drawingml/2006/main" noChangeAspect="1"/>
-            </wp:cNvGraphicFramePr>
-            <a:graphic xmlns:a="http://schemas.openxmlformats.org/drawingml/2006/main">
-              <a:graphicData uri="http://schemas.openxmlformats.org/drawingml/2006/picture">
-                <pic:pic xmlns:pic="http://schemas.openxmlformats.org/drawingml/2006/picture">
-                  <pic:nvPicPr>
-                    <pic:cNvPr id="0" name="Picture 12" descr="复制代码">
-                      <a:hlinkClick r:id="rId5" tooltip="&quot;复制代码&quot;"/>
-                    </pic:cNvPr>
-                    <pic:cNvPicPr>
-                      <a:picLocks noChangeAspect="1" noChangeArrowheads="1"/>
-                    </pic:cNvPicPr>
-                  </pic:nvPicPr>
-                  <pic:blipFill>
-                    <a:blip r:embed="rId6">
-                      <a:extLst>
-                        <a:ext uri="{28A0092B-C50C-407E-A947-70E740481C1C}">
-                          <a14:useLocalDpi xmlns:a14="http://schemas.microsoft.com/office/drawing/2010/main" val="0"/>
-                        </a:ext>
-                      </a:extLst>
-                    </a:blip>
-                    <a:srcRect/>
-                    <a:stretch>
-                      <a:fillRect/>
-                    </a:stretch>
-                  </pic:blipFill>
-                  <pic:spPr bwMode="auto">
-                    <a:xfrm>
-                      <a:off x="0" y="0"/>
-                      <a:ext cx="191135" cy="191135"/>
-                    </a:xfrm>
-                    <a:prstGeom prst="rect">
-                      <a:avLst/>
-                    </a:prstGeom>
-                    <a:noFill/>
-                    <a:ln>
-                      <a:noFill/>
-                    </a:ln>
-                  </pic:spPr>
-                </pic:pic>
-              </a:graphicData>
-            </a:graphic>
-          </wp:inline>
-        </w:drawing>
       </w:r>
     </w:p>
     <w:p>
@@ -9162,7 +8422,7 @@
         <w:spacing w:before="150" w:after="150"/>
         <w:jc w:val="left"/>
         <w:rPr>
-          <w:rFonts w:ascii="MS Shell Dlg" w:eastAsia="宋体" w:hAnsi="MS Shell Dlg" w:cs="MS Shell Dlg"/>
+          <w:rFonts w:ascii="MS Shell Dlg" w:eastAsia="宋体" w:hAnsi="MS Shell Dlg" w:cs="MS Shell Dlg" w:hint="eastAsia"/>
           <w:color w:val="000000"/>
           <w:kern w:val="0"/>
           <w:szCs w:val="21"/>
@@ -9176,82 +8436,6 @@
           <w:szCs w:val="21"/>
         </w:rPr>
         <w:t>客户端类</w:t>
-      </w:r>
-    </w:p>
-    <w:p>
-      <w:pPr>
-        <w:widowControl/>
-        <w:shd w:val="clear" w:color="auto" w:fill="F5F5F5"/>
-        <w:jc w:val="left"/>
-        <w:rPr>
-          <w:rFonts w:ascii="宋体" w:eastAsia="宋体" w:hAnsi="宋体" w:cs="宋体"/>
-          <w:color w:val="000000"/>
-          <w:kern w:val="0"/>
-          <w:sz w:val="24"/>
-          <w:szCs w:val="24"/>
-        </w:rPr>
-      </w:pPr>
-      <w:r>
-        <w:rPr>
-          <w:rFonts w:ascii="宋体" w:eastAsia="宋体" w:hAnsi="宋体" w:cs="宋体"/>
-          <w:noProof/>
-          <w:color w:val="2E9CE9"/>
-          <w:kern w:val="0"/>
-          <w:sz w:val="24"/>
-          <w:szCs w:val="24"/>
-        </w:rPr>
-        <w:drawing>
-          <wp:inline distT="0" distB="0" distL="0" distR="0">
-            <wp:extent cx="191135" cy="191135"/>
-            <wp:effectExtent l="0" t="0" r="0" b="0"/>
-            <wp:docPr id="6" name="图片 6" descr="复制代码">
-              <a:hlinkClick xmlns:a="http://schemas.openxmlformats.org/drawingml/2006/main" r:id="rId5" tooltip="&quot;复制代码&quot;"/>
-            </wp:docPr>
-            <wp:cNvGraphicFramePr>
-              <a:graphicFrameLocks xmlns:a="http://schemas.openxmlformats.org/drawingml/2006/main" noChangeAspect="1"/>
-            </wp:cNvGraphicFramePr>
-            <a:graphic xmlns:a="http://schemas.openxmlformats.org/drawingml/2006/main">
-              <a:graphicData uri="http://schemas.openxmlformats.org/drawingml/2006/picture">
-                <pic:pic xmlns:pic="http://schemas.openxmlformats.org/drawingml/2006/picture">
-                  <pic:nvPicPr>
-                    <pic:cNvPr id="0" name="Picture 13" descr="复制代码">
-                      <a:hlinkClick r:id="rId5" tooltip="&quot;复制代码&quot;"/>
-                    </pic:cNvPr>
-                    <pic:cNvPicPr>
-                      <a:picLocks noChangeAspect="1" noChangeArrowheads="1"/>
-                    </pic:cNvPicPr>
-                  </pic:nvPicPr>
-                  <pic:blipFill>
-                    <a:blip r:embed="rId6">
-                      <a:extLst>
-                        <a:ext uri="{28A0092B-C50C-407E-A947-70E740481C1C}">
-                          <a14:useLocalDpi xmlns:a14="http://schemas.microsoft.com/office/drawing/2010/main" val="0"/>
-                        </a:ext>
-                      </a:extLst>
-                    </a:blip>
-                    <a:srcRect/>
-                    <a:stretch>
-                      <a:fillRect/>
-                    </a:stretch>
-                  </pic:blipFill>
-                  <pic:spPr bwMode="auto">
-                    <a:xfrm>
-                      <a:off x="0" y="0"/>
-                      <a:ext cx="191135" cy="191135"/>
-                    </a:xfrm>
-                    <a:prstGeom prst="rect">
-                      <a:avLst/>
-                    </a:prstGeom>
-                    <a:noFill/>
-                    <a:ln>
-                      <a:noFill/>
-                    </a:ln>
-                  </pic:spPr>
-                </pic:pic>
-              </a:graphicData>
-            </a:graphic>
-          </wp:inline>
-        </w:drawing>
       </w:r>
     </w:p>
     <w:p>
@@ -9980,7 +9164,7 @@
         </w:tabs>
         <w:jc w:val="left"/>
         <w:rPr>
-          <w:rFonts w:ascii="宋体" w:eastAsia="宋体" w:hAnsi="宋体" w:cs="宋体"/>
+          <w:rFonts w:ascii="宋体" w:eastAsia="宋体" w:hAnsi="宋体" w:cs="宋体" w:hint="eastAsia"/>
           <w:color w:val="000000"/>
           <w:kern w:val="0"/>
           <w:sz w:val="24"/>
@@ -9996,82 +9180,6 @@
           <w:szCs w:val="24"/>
         </w:rPr>
         <w:t>}</w:t>
-      </w:r>
-    </w:p>
-    <w:p>
-      <w:pPr>
-        <w:widowControl/>
-        <w:shd w:val="clear" w:color="auto" w:fill="F5F5F5"/>
-        <w:jc w:val="left"/>
-        <w:rPr>
-          <w:rFonts w:ascii="宋体" w:eastAsia="宋体" w:hAnsi="宋体" w:cs="宋体"/>
-          <w:color w:val="000000"/>
-          <w:kern w:val="0"/>
-          <w:sz w:val="24"/>
-          <w:szCs w:val="24"/>
-        </w:rPr>
-      </w:pPr>
-      <w:r>
-        <w:rPr>
-          <w:rFonts w:ascii="宋体" w:eastAsia="宋体" w:hAnsi="宋体" w:cs="宋体"/>
-          <w:noProof/>
-          <w:color w:val="2E9CE9"/>
-          <w:kern w:val="0"/>
-          <w:sz w:val="24"/>
-          <w:szCs w:val="24"/>
-        </w:rPr>
-        <w:drawing>
-          <wp:inline distT="0" distB="0" distL="0" distR="0">
-            <wp:extent cx="191135" cy="191135"/>
-            <wp:effectExtent l="0" t="0" r="0" b="0"/>
-            <wp:docPr id="5" name="图片 5" descr="复制代码">
-              <a:hlinkClick xmlns:a="http://schemas.openxmlformats.org/drawingml/2006/main" r:id="rId5" tooltip="&quot;复制代码&quot;"/>
-            </wp:docPr>
-            <wp:cNvGraphicFramePr>
-              <a:graphicFrameLocks xmlns:a="http://schemas.openxmlformats.org/drawingml/2006/main" noChangeAspect="1"/>
-            </wp:cNvGraphicFramePr>
-            <a:graphic xmlns:a="http://schemas.openxmlformats.org/drawingml/2006/main">
-              <a:graphicData uri="http://schemas.openxmlformats.org/drawingml/2006/picture">
-                <pic:pic xmlns:pic="http://schemas.openxmlformats.org/drawingml/2006/picture">
-                  <pic:nvPicPr>
-                    <pic:cNvPr id="0" name="Picture 14" descr="复制代码">
-                      <a:hlinkClick r:id="rId5" tooltip="&quot;复制代码&quot;"/>
-                    </pic:cNvPr>
-                    <pic:cNvPicPr>
-                      <a:picLocks noChangeAspect="1" noChangeArrowheads="1"/>
-                    </pic:cNvPicPr>
-                  </pic:nvPicPr>
-                  <pic:blipFill>
-                    <a:blip r:embed="rId6">
-                      <a:extLst>
-                        <a:ext uri="{28A0092B-C50C-407E-A947-70E740481C1C}">
-                          <a14:useLocalDpi xmlns:a14="http://schemas.microsoft.com/office/drawing/2010/main" val="0"/>
-                        </a:ext>
-                      </a:extLst>
-                    </a:blip>
-                    <a:srcRect/>
-                    <a:stretch>
-                      <a:fillRect/>
-                    </a:stretch>
-                  </pic:blipFill>
-                  <pic:spPr bwMode="auto">
-                    <a:xfrm>
-                      <a:off x="0" y="0"/>
-                      <a:ext cx="191135" cy="191135"/>
-                    </a:xfrm>
-                    <a:prstGeom prst="rect">
-                      <a:avLst/>
-                    </a:prstGeom>
-                    <a:noFill/>
-                    <a:ln>
-                      <a:noFill/>
-                    </a:ln>
-                  </pic:spPr>
-                </pic:pic>
-              </a:graphicData>
-            </a:graphic>
-          </wp:inline>
-        </w:drawing>
       </w:r>
     </w:p>
     <w:p>
@@ -10383,7 +9491,7 @@
         <w:spacing w:before="150" w:after="150"/>
         <w:jc w:val="left"/>
         <w:rPr>
-          <w:rFonts w:ascii="MS Shell Dlg" w:eastAsia="宋体" w:hAnsi="MS Shell Dlg" w:cs="MS Shell Dlg"/>
+          <w:rFonts w:ascii="MS Shell Dlg" w:eastAsia="宋体" w:hAnsi="MS Shell Dlg" w:cs="MS Shell Dlg" w:hint="eastAsia"/>
           <w:color w:val="000000"/>
           <w:kern w:val="0"/>
           <w:szCs w:val="21"/>
@@ -10403,117 +9511,42 @@
       <w:pPr>
         <w:widowControl/>
         <w:shd w:val="clear" w:color="auto" w:fill="F5F5F5"/>
-        <w:jc w:val="left"/>
-        <w:rPr>
-          <w:rFonts w:ascii="宋体" w:eastAsia="宋体" w:hAnsi="宋体" w:cs="宋体"/>
-          <w:color w:val="000000"/>
-          <w:kern w:val="0"/>
-          <w:sz w:val="24"/>
-          <w:szCs w:val="24"/>
-        </w:rPr>
-      </w:pPr>
-      <w:r>
-        <w:rPr>
-          <w:rFonts w:ascii="宋体" w:eastAsia="宋体" w:hAnsi="宋体" w:cs="宋体"/>
-          <w:noProof/>
-          <w:color w:val="2E9CE9"/>
-          <w:kern w:val="0"/>
-          <w:sz w:val="24"/>
-          <w:szCs w:val="24"/>
-        </w:rPr>
-        <w:drawing>
-          <wp:inline distT="0" distB="0" distL="0" distR="0">
-            <wp:extent cx="191135" cy="191135"/>
-            <wp:effectExtent l="0" t="0" r="0" b="0"/>
-            <wp:docPr id="4" name="图片 4" descr="复制代码">
-              <a:hlinkClick xmlns:a="http://schemas.openxmlformats.org/drawingml/2006/main" r:id="rId5" tooltip="&quot;复制代码&quot;"/>
-            </wp:docPr>
-            <wp:cNvGraphicFramePr>
-              <a:graphicFrameLocks xmlns:a="http://schemas.openxmlformats.org/drawingml/2006/main" noChangeAspect="1"/>
-            </wp:cNvGraphicFramePr>
-            <a:graphic xmlns:a="http://schemas.openxmlformats.org/drawingml/2006/main">
-              <a:graphicData uri="http://schemas.openxmlformats.org/drawingml/2006/picture">
-                <pic:pic xmlns:pic="http://schemas.openxmlformats.org/drawingml/2006/picture">
-                  <pic:nvPicPr>
-                    <pic:cNvPr id="0" name="Picture 16" descr="复制代码">
-                      <a:hlinkClick r:id="rId5" tooltip="&quot;复制代码&quot;"/>
-                    </pic:cNvPr>
-                    <pic:cNvPicPr>
-                      <a:picLocks noChangeAspect="1" noChangeArrowheads="1"/>
-                    </pic:cNvPicPr>
-                  </pic:nvPicPr>
-                  <pic:blipFill>
-                    <a:blip r:embed="rId6">
-                      <a:extLst>
-                        <a:ext uri="{28A0092B-C50C-407E-A947-70E740481C1C}">
-                          <a14:useLocalDpi xmlns:a14="http://schemas.microsoft.com/office/drawing/2010/main" val="0"/>
-                        </a:ext>
-                      </a:extLst>
-                    </a:blip>
-                    <a:srcRect/>
-                    <a:stretch>
-                      <a:fillRect/>
-                    </a:stretch>
-                  </pic:blipFill>
-                  <pic:spPr bwMode="auto">
-                    <a:xfrm>
-                      <a:off x="0" y="0"/>
-                      <a:ext cx="191135" cy="191135"/>
-                    </a:xfrm>
-                    <a:prstGeom prst="rect">
-                      <a:avLst/>
-                    </a:prstGeom>
-                    <a:noFill/>
-                    <a:ln>
-                      <a:noFill/>
-                    </a:ln>
-                  </pic:spPr>
-                </pic:pic>
-              </a:graphicData>
-            </a:graphic>
-          </wp:inline>
-        </w:drawing>
-      </w:r>
-    </w:p>
-    <w:p>
-      <w:pPr>
-        <w:widowControl/>
-        <w:shd w:val="clear" w:color="auto" w:fill="F5F5F5"/>
-        <w:tabs>
-          <w:tab w:val="left" w:pos="916"/>
-          <w:tab w:val="left" w:pos="1832"/>
-          <w:tab w:val="left" w:pos="2748"/>
-          <w:tab w:val="left" w:pos="3664"/>
-          <w:tab w:val="left" w:pos="4580"/>
-          <w:tab w:val="left" w:pos="5496"/>
-          <w:tab w:val="left" w:pos="6412"/>
-          <w:tab w:val="left" w:pos="7328"/>
-          <w:tab w:val="left" w:pos="8244"/>
-          <w:tab w:val="left" w:pos="9160"/>
-          <w:tab w:val="left" w:pos="10076"/>
-          <w:tab w:val="left" w:pos="10992"/>
-          <w:tab w:val="left" w:pos="11908"/>
-          <w:tab w:val="left" w:pos="12824"/>
-          <w:tab w:val="left" w:pos="13740"/>
-          <w:tab w:val="left" w:pos="14656"/>
-        </w:tabs>
-        <w:jc w:val="left"/>
-        <w:rPr>
-          <w:rFonts w:ascii="宋体" w:eastAsia="宋体" w:hAnsi="宋体" w:cs="宋体"/>
-          <w:color w:val="000000"/>
-          <w:kern w:val="0"/>
-          <w:sz w:val="24"/>
-          <w:szCs w:val="24"/>
-        </w:rPr>
-      </w:pPr>
-      <w:r>
-        <w:rPr>
-          <w:rFonts w:ascii="宋体" w:eastAsia="宋体" w:hAnsi="宋体" w:cs="宋体"/>
-          <w:color w:val="000000"/>
-          <w:kern w:val="0"/>
-          <w:sz w:val="24"/>
-          <w:szCs w:val="24"/>
-        </w:rPr>
+        <w:tabs>
+          <w:tab w:val="left" w:pos="916"/>
+          <w:tab w:val="left" w:pos="1832"/>
+          <w:tab w:val="left" w:pos="2748"/>
+          <w:tab w:val="left" w:pos="3664"/>
+          <w:tab w:val="left" w:pos="4580"/>
+          <w:tab w:val="left" w:pos="5496"/>
+          <w:tab w:val="left" w:pos="6412"/>
+          <w:tab w:val="left" w:pos="7328"/>
+          <w:tab w:val="left" w:pos="8244"/>
+          <w:tab w:val="left" w:pos="9160"/>
+          <w:tab w:val="left" w:pos="10076"/>
+          <w:tab w:val="left" w:pos="10992"/>
+          <w:tab w:val="left" w:pos="11908"/>
+          <w:tab w:val="left" w:pos="12824"/>
+          <w:tab w:val="left" w:pos="13740"/>
+          <w:tab w:val="left" w:pos="14656"/>
+        </w:tabs>
+        <w:jc w:val="left"/>
+        <w:rPr>
+          <w:rFonts w:ascii="宋体" w:eastAsia="宋体" w:hAnsi="宋体" w:cs="宋体"/>
+          <w:color w:val="000000"/>
+          <w:kern w:val="0"/>
+          <w:sz w:val="24"/>
+          <w:szCs w:val="24"/>
+        </w:rPr>
+      </w:pPr>
+      <w:r>
+        <w:rPr>
+          <w:rFonts w:ascii="宋体" w:eastAsia="宋体" w:hAnsi="宋体" w:cs="宋体"/>
+          <w:color w:val="000000"/>
+          <w:kern w:val="0"/>
+          <w:sz w:val="24"/>
+          <w:szCs w:val="24"/>
+        </w:rPr>
+        <w:lastRenderedPageBreak/>
         <w:t xml:space="preserve">    </w:t>
       </w:r>
       <w:proofErr w:type="gramStart"/>
@@ -13798,6 +12831,7 @@
           <w:sz w:val="24"/>
           <w:szCs w:val="24"/>
         </w:rPr>
+        <w:lastRenderedPageBreak/>
         <w:t xml:space="preserve">            </w:t>
       </w:r>
       <w:proofErr w:type="spellStart"/>
@@ -15090,82 +14124,6 @@
     <w:p>
       <w:pPr>
         <w:widowControl/>
-        <w:shd w:val="clear" w:color="auto" w:fill="F5F5F5"/>
-        <w:jc w:val="left"/>
-        <w:rPr>
-          <w:rFonts w:ascii="宋体" w:eastAsia="宋体" w:hAnsi="宋体" w:cs="宋体"/>
-          <w:color w:val="000000"/>
-          <w:kern w:val="0"/>
-          <w:sz w:val="24"/>
-          <w:szCs w:val="24"/>
-        </w:rPr>
-      </w:pPr>
-      <w:r>
-        <w:rPr>
-          <w:rFonts w:ascii="宋体" w:eastAsia="宋体" w:hAnsi="宋体" w:cs="宋体"/>
-          <w:noProof/>
-          <w:color w:val="2E9CE9"/>
-          <w:kern w:val="0"/>
-          <w:sz w:val="24"/>
-          <w:szCs w:val="24"/>
-        </w:rPr>
-        <w:drawing>
-          <wp:inline distT="0" distB="0" distL="0" distR="0">
-            <wp:extent cx="191135" cy="191135"/>
-            <wp:effectExtent l="0" t="0" r="0" b="0"/>
-            <wp:docPr id="3" name="图片 3" descr="复制代码">
-              <a:hlinkClick xmlns:a="http://schemas.openxmlformats.org/drawingml/2006/main" r:id="rId5" tooltip="&quot;复制代码&quot;"/>
-            </wp:docPr>
-            <wp:cNvGraphicFramePr>
-              <a:graphicFrameLocks xmlns:a="http://schemas.openxmlformats.org/drawingml/2006/main" noChangeAspect="1"/>
-            </wp:cNvGraphicFramePr>
-            <a:graphic xmlns:a="http://schemas.openxmlformats.org/drawingml/2006/main">
-              <a:graphicData uri="http://schemas.openxmlformats.org/drawingml/2006/picture">
-                <pic:pic xmlns:pic="http://schemas.openxmlformats.org/drawingml/2006/picture">
-                  <pic:nvPicPr>
-                    <pic:cNvPr id="0" name="Picture 17" descr="复制代码">
-                      <a:hlinkClick r:id="rId5" tooltip="&quot;复制代码&quot;"/>
-                    </pic:cNvPr>
-                    <pic:cNvPicPr>
-                      <a:picLocks noChangeAspect="1" noChangeArrowheads="1"/>
-                    </pic:cNvPicPr>
-                  </pic:nvPicPr>
-                  <pic:blipFill>
-                    <a:blip r:embed="rId6">
-                      <a:extLst>
-                        <a:ext uri="{28A0092B-C50C-407E-A947-70E740481C1C}">
-                          <a14:useLocalDpi xmlns:a14="http://schemas.microsoft.com/office/drawing/2010/main" val="0"/>
-                        </a:ext>
-                      </a:extLst>
-                    </a:blip>
-                    <a:srcRect/>
-                    <a:stretch>
-                      <a:fillRect/>
-                    </a:stretch>
-                  </pic:blipFill>
-                  <pic:spPr bwMode="auto">
-                    <a:xfrm>
-                      <a:off x="0" y="0"/>
-                      <a:ext cx="191135" cy="191135"/>
-                    </a:xfrm>
-                    <a:prstGeom prst="rect">
-                      <a:avLst/>
-                    </a:prstGeom>
-                    <a:noFill/>
-                    <a:ln>
-                      <a:noFill/>
-                    </a:ln>
-                  </pic:spPr>
-                </pic:pic>
-              </a:graphicData>
-            </a:graphic>
-          </wp:inline>
-        </w:drawing>
-      </w:r>
-    </w:p>
-    <w:p>
-      <w:pPr>
-        <w:widowControl/>
         <w:shd w:val="clear" w:color="auto" w:fill="FFFFFF"/>
         <w:spacing w:before="150" w:after="150"/>
         <w:jc w:val="left"/>
@@ -15183,7 +14141,25 @@
           <w:kern w:val="0"/>
           <w:szCs w:val="21"/>
         </w:rPr>
-        <w:t> </w:t>
+        <w:t xml:space="preserve">　　当然，这个</w:t>
+      </w:r>
+      <w:r>
+        <w:rPr>
+          <w:rFonts w:ascii="MS Shell Dlg" w:eastAsia="宋体" w:hAnsi="MS Shell Dlg" w:cs="MS Shell Dlg"/>
+          <w:color w:val="000000"/>
+          <w:kern w:val="0"/>
+          <w:szCs w:val="21"/>
+        </w:rPr>
+        <w:t>service()</w:t>
+      </w:r>
+      <w:r>
+        <w:rPr>
+          <w:rFonts w:ascii="MS Shell Dlg" w:eastAsia="宋体" w:hAnsi="MS Shell Dlg" w:cs="MS Shell Dlg"/>
+          <w:color w:val="000000"/>
+          <w:kern w:val="0"/>
+          <w:szCs w:val="21"/>
+        </w:rPr>
+        <w:t>方法也可以被子类置换掉。</w:t>
       </w:r>
     </w:p>
     <w:p>
@@ -15206,25 +14182,25 @@
           <w:kern w:val="0"/>
           <w:szCs w:val="21"/>
         </w:rPr>
-        <w:t xml:space="preserve">　　当然，这个</w:t>
-      </w:r>
-      <w:r>
-        <w:rPr>
-          <w:rFonts w:ascii="MS Shell Dlg" w:eastAsia="宋体" w:hAnsi="MS Shell Dlg" w:cs="MS Shell Dlg"/>
-          <w:color w:val="000000"/>
-          <w:kern w:val="0"/>
-          <w:szCs w:val="21"/>
-        </w:rPr>
-        <w:t>service()</w:t>
-      </w:r>
-      <w:r>
-        <w:rPr>
-          <w:rFonts w:ascii="MS Shell Dlg" w:eastAsia="宋体" w:hAnsi="MS Shell Dlg" w:cs="MS Shell Dlg"/>
-          <w:color w:val="000000"/>
-          <w:kern w:val="0"/>
-          <w:szCs w:val="21"/>
-        </w:rPr>
-        <w:t>方法也可以被子类置换掉。</w:t>
+        <w:t xml:space="preserve">　　下面给出一个简单的</w:t>
+      </w:r>
+      <w:r>
+        <w:rPr>
+          <w:rFonts w:ascii="MS Shell Dlg" w:eastAsia="宋体" w:hAnsi="MS Shell Dlg" w:cs="MS Shell Dlg"/>
+          <w:color w:val="000000"/>
+          <w:kern w:val="0"/>
+          <w:szCs w:val="21"/>
+        </w:rPr>
+        <w:t>Servlet</w:t>
+      </w:r>
+      <w:r>
+        <w:rPr>
+          <w:rFonts w:ascii="MS Shell Dlg" w:eastAsia="宋体" w:hAnsi="MS Shell Dlg" w:cs="MS Shell Dlg"/>
+          <w:color w:val="000000"/>
+          <w:kern w:val="0"/>
+          <w:szCs w:val="21"/>
+        </w:rPr>
+        <w:t>例子：</w:t>
       </w:r>
     </w:p>
     <w:p>
@@ -15247,47 +14223,6 @@
           <w:kern w:val="0"/>
           <w:szCs w:val="21"/>
         </w:rPr>
-        <w:t xml:space="preserve">　　下面给出一个简单的</w:t>
-      </w:r>
-      <w:r>
-        <w:rPr>
-          <w:rFonts w:ascii="MS Shell Dlg" w:eastAsia="宋体" w:hAnsi="MS Shell Dlg" w:cs="MS Shell Dlg"/>
-          <w:color w:val="000000"/>
-          <w:kern w:val="0"/>
-          <w:szCs w:val="21"/>
-        </w:rPr>
-        <w:t>Servlet</w:t>
-      </w:r>
-      <w:r>
-        <w:rPr>
-          <w:rFonts w:ascii="MS Shell Dlg" w:eastAsia="宋体" w:hAnsi="MS Shell Dlg" w:cs="MS Shell Dlg"/>
-          <w:color w:val="000000"/>
-          <w:kern w:val="0"/>
-          <w:szCs w:val="21"/>
-        </w:rPr>
-        <w:t>例子：</w:t>
-      </w:r>
-    </w:p>
-    <w:p>
-      <w:pPr>
-        <w:widowControl/>
-        <w:shd w:val="clear" w:color="auto" w:fill="FFFFFF"/>
-        <w:spacing w:before="150" w:after="150"/>
-        <w:jc w:val="left"/>
-        <w:rPr>
-          <w:rFonts w:ascii="MS Shell Dlg" w:eastAsia="宋体" w:hAnsi="MS Shell Dlg" w:cs="MS Shell Dlg"/>
-          <w:color w:val="000000"/>
-          <w:kern w:val="0"/>
-          <w:szCs w:val="21"/>
-        </w:rPr>
-      </w:pPr>
-      <w:r>
-        <w:rPr>
-          <w:rFonts w:ascii="MS Shell Dlg" w:eastAsia="宋体" w:hAnsi="MS Shell Dlg" w:cs="MS Shell Dlg"/>
-          <w:color w:val="000000"/>
-          <w:kern w:val="0"/>
-          <w:szCs w:val="21"/>
-        </w:rPr>
         <w:t xml:space="preserve">　　　　</w:t>
       </w:r>
       <w:r>
@@ -15296,7 +14231,7 @@
         </w:rPr>
         <w:drawing>
           <wp:inline distT="0" distB="0" distL="0" distR="0" wp14:anchorId="6282C4F1" wp14:editId="609065C2">
-            <wp:extent cx="2828571" cy="4238095"/>
+            <wp:extent cx="3241963" cy="3894699"/>
             <wp:effectExtent l="0" t="0" r="0" b="0"/>
             <wp:docPr id="19" name="图片 19"/>
             <wp:cNvGraphicFramePr>
@@ -15310,7 +14245,7 @@
                     <pic:cNvPicPr/>
                   </pic:nvPicPr>
                   <pic:blipFill>
-                    <a:blip r:embed="rId8"/>
+                    <a:blip r:embed="rId6"/>
                     <a:stretch>
                       <a:fillRect/>
                     </a:stretch>
@@ -15318,7 +14253,7 @@
                   <pic:spPr>
                     <a:xfrm>
                       <a:off x="0" y="0"/>
-                      <a:ext cx="2828571" cy="4238095"/>
+                      <a:ext cx="3251928" cy="3906670"/>
                     </a:xfrm>
                     <a:prstGeom prst="rect">
                       <a:avLst/>
@@ -15351,6 +14286,7 @@
           <w:kern w:val="0"/>
           <w:szCs w:val="21"/>
         </w:rPr>
+        <w:lastRenderedPageBreak/>
         <w:t xml:space="preserve">　　从上面的类图可以看出，</w:t>
       </w:r>
       <w:proofErr w:type="spellStart"/>
@@ -15479,7 +14415,7 @@
         <w:spacing w:before="150" w:after="150"/>
         <w:jc w:val="left"/>
         <w:rPr>
-          <w:rFonts w:ascii="MS Shell Dlg" w:eastAsia="宋体" w:hAnsi="MS Shell Dlg" w:cs="MS Shell Dlg"/>
+          <w:rFonts w:ascii="MS Shell Dlg" w:eastAsia="宋体" w:hAnsi="MS Shell Dlg" w:cs="MS Shell Dlg" w:hint="eastAsia"/>
           <w:color w:val="000000"/>
           <w:kern w:val="0"/>
           <w:szCs w:val="21"/>
@@ -15493,82 +14429,6 @@
           <w:szCs w:val="21"/>
         </w:rPr>
         <w:t> </w:t>
-      </w:r>
-    </w:p>
-    <w:p>
-      <w:pPr>
-        <w:widowControl/>
-        <w:shd w:val="clear" w:color="auto" w:fill="F5F5F5"/>
-        <w:jc w:val="left"/>
-        <w:rPr>
-          <w:rFonts w:ascii="宋体" w:eastAsia="宋体" w:hAnsi="宋体" w:cs="宋体"/>
-          <w:color w:val="000000"/>
-          <w:kern w:val="0"/>
-          <w:sz w:val="24"/>
-          <w:szCs w:val="24"/>
-        </w:rPr>
-      </w:pPr>
-      <w:r>
-        <w:rPr>
-          <w:rFonts w:ascii="宋体" w:eastAsia="宋体" w:hAnsi="宋体" w:cs="宋体"/>
-          <w:noProof/>
-          <w:color w:val="2E9CE9"/>
-          <w:kern w:val="0"/>
-          <w:sz w:val="24"/>
-          <w:szCs w:val="24"/>
-        </w:rPr>
-        <w:drawing>
-          <wp:inline distT="0" distB="0" distL="0" distR="0">
-            <wp:extent cx="191135" cy="191135"/>
-            <wp:effectExtent l="0" t="0" r="0" b="0"/>
-            <wp:docPr id="2" name="图片 2" descr="复制代码">
-              <a:hlinkClick xmlns:a="http://schemas.openxmlformats.org/drawingml/2006/main" r:id="rId5" tooltip="&quot;复制代码&quot;"/>
-            </wp:docPr>
-            <wp:cNvGraphicFramePr>
-              <a:graphicFrameLocks xmlns:a="http://schemas.openxmlformats.org/drawingml/2006/main" noChangeAspect="1"/>
-            </wp:cNvGraphicFramePr>
-            <a:graphic xmlns:a="http://schemas.openxmlformats.org/drawingml/2006/main">
-              <a:graphicData uri="http://schemas.openxmlformats.org/drawingml/2006/picture">
-                <pic:pic xmlns:pic="http://schemas.openxmlformats.org/drawingml/2006/picture">
-                  <pic:nvPicPr>
-                    <pic:cNvPr id="0" name="Picture 18" descr="复制代码">
-                      <a:hlinkClick r:id="rId5" tooltip="&quot;复制代码&quot;"/>
-                    </pic:cNvPr>
-                    <pic:cNvPicPr>
-                      <a:picLocks noChangeAspect="1" noChangeArrowheads="1"/>
-                    </pic:cNvPicPr>
-                  </pic:nvPicPr>
-                  <pic:blipFill>
-                    <a:blip r:embed="rId6">
-                      <a:extLst>
-                        <a:ext uri="{28A0092B-C50C-407E-A947-70E740481C1C}">
-                          <a14:useLocalDpi xmlns:a14="http://schemas.microsoft.com/office/drawing/2010/main" val="0"/>
-                        </a:ext>
-                      </a:extLst>
-                    </a:blip>
-                    <a:srcRect/>
-                    <a:stretch>
-                      <a:fillRect/>
-                    </a:stretch>
-                  </pic:blipFill>
-                  <pic:spPr bwMode="auto">
-                    <a:xfrm>
-                      <a:off x="0" y="0"/>
-                      <a:ext cx="191135" cy="191135"/>
-                    </a:xfrm>
-                    <a:prstGeom prst="rect">
-                      <a:avLst/>
-                    </a:prstGeom>
-                    <a:noFill/>
-                    <a:ln>
-                      <a:noFill/>
-                    </a:ln>
-                  </pic:spPr>
-                </pic:pic>
-              </a:graphicData>
-            </a:graphic>
-          </wp:inline>
-        </w:drawing>
       </w:r>
     </w:p>
     <w:p>
@@ -16697,7 +15557,7 @@
         </w:tabs>
         <w:jc w:val="left"/>
         <w:rPr>
-          <w:rFonts w:ascii="宋体" w:eastAsia="宋体" w:hAnsi="宋体" w:cs="宋体"/>
+          <w:rFonts w:ascii="宋体" w:eastAsia="宋体" w:hAnsi="宋体" w:cs="宋体" w:hint="eastAsia"/>
           <w:color w:val="000000"/>
           <w:kern w:val="0"/>
           <w:sz w:val="24"/>
@@ -16713,82 +15573,6 @@
           <w:szCs w:val="24"/>
         </w:rPr>
         <w:t>}</w:t>
-      </w:r>
-    </w:p>
-    <w:p>
-      <w:pPr>
-        <w:widowControl/>
-        <w:shd w:val="clear" w:color="auto" w:fill="F5F5F5"/>
-        <w:jc w:val="left"/>
-        <w:rPr>
-          <w:rFonts w:ascii="宋体" w:eastAsia="宋体" w:hAnsi="宋体" w:cs="宋体"/>
-          <w:color w:val="000000"/>
-          <w:kern w:val="0"/>
-          <w:sz w:val="24"/>
-          <w:szCs w:val="24"/>
-        </w:rPr>
-      </w:pPr>
-      <w:r>
-        <w:rPr>
-          <w:rFonts w:ascii="宋体" w:eastAsia="宋体" w:hAnsi="宋体" w:cs="宋体"/>
-          <w:noProof/>
-          <w:color w:val="2E9CE9"/>
-          <w:kern w:val="0"/>
-          <w:sz w:val="24"/>
-          <w:szCs w:val="24"/>
-        </w:rPr>
-        <w:drawing>
-          <wp:inline distT="0" distB="0" distL="0" distR="0">
-            <wp:extent cx="191135" cy="191135"/>
-            <wp:effectExtent l="0" t="0" r="0" b="0"/>
-            <wp:docPr id="1" name="图片 1" descr="复制代码">
-              <a:hlinkClick xmlns:a="http://schemas.openxmlformats.org/drawingml/2006/main" r:id="rId5" tooltip="&quot;复制代码&quot;"/>
-            </wp:docPr>
-            <wp:cNvGraphicFramePr>
-              <a:graphicFrameLocks xmlns:a="http://schemas.openxmlformats.org/drawingml/2006/main" noChangeAspect="1"/>
-            </wp:cNvGraphicFramePr>
-            <a:graphic xmlns:a="http://schemas.openxmlformats.org/drawingml/2006/main">
-              <a:graphicData uri="http://schemas.openxmlformats.org/drawingml/2006/picture">
-                <pic:pic xmlns:pic="http://schemas.openxmlformats.org/drawingml/2006/picture">
-                  <pic:nvPicPr>
-                    <pic:cNvPr id="0" name="Picture 19" descr="复制代码">
-                      <a:hlinkClick r:id="rId5" tooltip="&quot;复制代码&quot;"/>
-                    </pic:cNvPr>
-                    <pic:cNvPicPr>
-                      <a:picLocks noChangeAspect="1" noChangeArrowheads="1"/>
-                    </pic:cNvPicPr>
-                  </pic:nvPicPr>
-                  <pic:blipFill>
-                    <a:blip r:embed="rId6">
-                      <a:extLst>
-                        <a:ext uri="{28A0092B-C50C-407E-A947-70E740481C1C}">
-                          <a14:useLocalDpi xmlns:a14="http://schemas.microsoft.com/office/drawing/2010/main" val="0"/>
-                        </a:ext>
-                      </a:extLst>
-                    </a:blip>
-                    <a:srcRect/>
-                    <a:stretch>
-                      <a:fillRect/>
-                    </a:stretch>
-                  </pic:blipFill>
-                  <pic:spPr bwMode="auto">
-                    <a:xfrm>
-                      <a:off x="0" y="0"/>
-                      <a:ext cx="191135" cy="191135"/>
-                    </a:xfrm>
-                    <a:prstGeom prst="rect">
-                      <a:avLst/>
-                    </a:prstGeom>
-                    <a:noFill/>
-                    <a:ln>
-                      <a:noFill/>
-                    </a:ln>
-                  </pic:spPr>
-                </pic:pic>
-              </a:graphicData>
-            </a:graphic>
-          </wp:inline>
-        </w:drawing>
       </w:r>
     </w:p>
     <w:p>
@@ -17186,6 +15970,7 @@
         </w:rPr>
         <w:t>。</w:t>
       </w:r>
+      <w:bookmarkEnd w:id="0"/>
     </w:p>
     <w:sectPr>
       <w:pgSz w:w="11906" w:h="16838"/>
